--- a/Пояснювальні нотатки/Спеціфікація.docx
+++ b/Пояснювальні нотатки/Спеціфікація.docx
@@ -6,7 +6,6 @@
       <w:pPr>
         <w:pStyle w:val="a6"/>
         <w:rPr>
-          <w:rFonts w:hint="eastAsia"/>
           <w:u w:val="single"/>
         </w:rPr>
       </w:pPr>
@@ -62,17 +61,11 @@
     <w:p>
       <w:pPr>
         <w:pStyle w:val="A7"/>
-        <w:rPr>
-          <w:rFonts w:hint="eastAsia"/>
-        </w:rPr>
-      </w:pPr>
-    </w:p>
-    <w:p>
-      <w:pPr>
-        <w:pStyle w:val="A7"/>
-        <w:rPr>
-          <w:rFonts w:hint="eastAsia"/>
-        </w:rPr>
+      </w:pPr>
+    </w:p>
+    <w:p>
+      <w:pPr>
+        <w:pStyle w:val="A7"/>
       </w:pPr>
       <w:r>
         <w:t xml:space="preserve">У </w:t>
@@ -105,9 +98,6 @@
     <w:p>
       <w:pPr>
         <w:pStyle w:val="A7"/>
-        <w:rPr>
-          <w:rFonts w:hint="eastAsia"/>
-        </w:rPr>
       </w:pPr>
       <w:r>
         <w:t xml:space="preserve">Начальник </w:t>
@@ -205,9 +195,6 @@
     <w:p>
       <w:pPr>
         <w:pStyle w:val="A7"/>
-        <w:rPr>
-          <w:rFonts w:hint="eastAsia"/>
-        </w:rPr>
       </w:pPr>
       <w:r>
         <w:t xml:space="preserve">Персонал </w:t>
@@ -301,9 +288,6 @@
     <w:p>
       <w:pPr>
         <w:pStyle w:val="A7"/>
-        <w:rPr>
-          <w:rFonts w:hint="eastAsia"/>
-        </w:rPr>
       </w:pPr>
       <w:r>
         <w:t xml:space="preserve">Про </w:t>
@@ -429,9 +413,6 @@
     <w:p>
       <w:pPr>
         <w:pStyle w:val="A7"/>
-        <w:rPr>
-          <w:rFonts w:hint="eastAsia"/>
-        </w:rPr>
       </w:pPr>
       <w:r>
         <w:t xml:space="preserve">Про </w:t>
@@ -541,9 +522,6 @@
     <w:p>
       <w:pPr>
         <w:pStyle w:val="A7"/>
-        <w:rPr>
-          <w:rFonts w:hint="eastAsia"/>
-        </w:rPr>
       </w:pPr>
       <w:r>
         <w:t xml:space="preserve">Про </w:t>
@@ -557,13 +535,8 @@
         <w:t xml:space="preserve"> </w:t>
       </w:r>
       <w:proofErr w:type="spellStart"/>
-      <w:proofErr w:type="gramStart"/>
-      <w:r>
-        <w:t>в</w:t>
-      </w:r>
-      <w:proofErr w:type="gramEnd"/>
-      <w:r>
-        <w:t>’язня</w:t>
+      <w:r>
+        <w:t>в’язня</w:t>
       </w:r>
       <w:proofErr w:type="spellEnd"/>
       <w:r>
@@ -599,33 +572,10 @@
       </w:r>
       <w:proofErr w:type="spellEnd"/>
       <w:r>
-        <w:t xml:space="preserve">, дата </w:t>
-      </w:r>
-      <w:proofErr w:type="spellStart"/>
-      <w:r>
-        <w:t>народження</w:t>
-      </w:r>
-      <w:proofErr w:type="spellEnd"/>
-      <w:r>
         <w:t xml:space="preserve">, </w:t>
       </w:r>
-      <w:r>
-        <w:t>в</w:t>
-      </w:r>
-      <w:proofErr w:type="spellStart"/>
-      <w:r>
-        <w:rPr>
-          <w:lang w:val="uk-UA"/>
-        </w:rPr>
-        <w:t>ік</w:t>
-      </w:r>
-      <w:proofErr w:type="spellEnd"/>
-      <w:r>
-        <w:rPr>
-          <w:lang w:val="uk-UA"/>
-        </w:rPr>
-        <w:t xml:space="preserve">, </w:t>
-      </w:r>
+      <w:bookmarkStart w:id="0" w:name="_GoBack"/>
+      <w:bookmarkEnd w:id="0"/>
       <w:r>
         <w:t xml:space="preserve">вид </w:t>
       </w:r>
@@ -661,9 +611,6 @@
     <w:p>
       <w:pPr>
         <w:pStyle w:val="A7"/>
-        <w:rPr>
-          <w:rFonts w:hint="eastAsia"/>
-        </w:rPr>
       </w:pPr>
       <w:r>
         <w:t xml:space="preserve">Про камеру </w:t>
@@ -734,16 +681,12 @@
     <w:p>
       <w:pPr>
         <w:pStyle w:val="A7"/>
-        <w:rPr>
-          <w:rFonts w:hint="eastAsia"/>
-        </w:rPr>
       </w:pPr>
     </w:p>
     <w:p>
       <w:pPr>
         <w:pStyle w:val="a6"/>
         <w:rPr>
-          <w:rFonts w:hint="eastAsia"/>
           <w:u w:val="single"/>
         </w:rPr>
       </w:pPr>
@@ -773,17 +716,11 @@
     <w:p>
       <w:pPr>
         <w:pStyle w:val="A7"/>
-        <w:rPr>
-          <w:rFonts w:hint="eastAsia"/>
-        </w:rPr>
       </w:pPr>
     </w:p>
     <w:p>
       <w:pPr>
         <w:pStyle w:val="a6"/>
-        <w:rPr>
-          <w:rFonts w:hint="eastAsia"/>
-        </w:rPr>
       </w:pPr>
       <w:proofErr w:type="spellStart"/>
       <w:r>
@@ -1168,9 +1105,6 @@
     <w:p>
       <w:pPr>
         <w:pStyle w:val="A7"/>
-        <w:rPr>
-          <w:rFonts w:hint="eastAsia"/>
-        </w:rPr>
       </w:pPr>
       <w:r>
         <w:t xml:space="preserve">Персонал </w:t>
@@ -1497,9 +1431,6 @@
     <w:p>
       <w:pPr>
         <w:pStyle w:val="a6"/>
-        <w:rPr>
-          <w:rFonts w:hint="eastAsia"/>
-        </w:rPr>
       </w:pPr>
       <w:proofErr w:type="spellStart"/>
       <w:r>
@@ -1518,17 +1449,11 @@
     <w:p>
       <w:pPr>
         <w:pStyle w:val="A7"/>
-        <w:rPr>
-          <w:rFonts w:hint="eastAsia"/>
-        </w:rPr>
-      </w:pPr>
-    </w:p>
-    <w:p>
-      <w:pPr>
-        <w:pStyle w:val="A7"/>
-        <w:rPr>
-          <w:rFonts w:hint="eastAsia"/>
-        </w:rPr>
+      </w:pPr>
+    </w:p>
+    <w:p>
+      <w:pPr>
+        <w:pStyle w:val="A7"/>
       </w:pPr>
       <w:proofErr w:type="spellStart"/>
       <w:r>
@@ -1566,9 +1491,6 @@
     <w:p>
       <w:pPr>
         <w:pStyle w:val="A7"/>
-        <w:rPr>
-          <w:rFonts w:hint="eastAsia"/>
-        </w:rPr>
       </w:pPr>
     </w:p>
     <w:p>
@@ -1578,9 +1500,6 @@
           <w:ilvl w:val="1"/>
           <w:numId w:val="2"/>
         </w:numPr>
-        <w:rPr>
-          <w:rFonts w:hint="eastAsia"/>
-        </w:rPr>
       </w:pPr>
       <w:proofErr w:type="spellStart"/>
       <w:r>
@@ -1603,9 +1522,6 @@
           <w:ilvl w:val="1"/>
           <w:numId w:val="2"/>
         </w:numPr>
-        <w:rPr>
-          <w:rFonts w:hint="eastAsia"/>
-        </w:rPr>
       </w:pPr>
       <w:proofErr w:type="spellStart"/>
       <w:r>
@@ -1628,9 +1544,6 @@
           <w:ilvl w:val="1"/>
           <w:numId w:val="2"/>
         </w:numPr>
-        <w:rPr>
-          <w:rFonts w:hint="eastAsia"/>
-        </w:rPr>
       </w:pPr>
       <w:proofErr w:type="spellStart"/>
       <w:r>
@@ -1718,9 +1631,6 @@
           <w:ilvl w:val="1"/>
           <w:numId w:val="2"/>
         </w:numPr>
-        <w:rPr>
-          <w:rFonts w:hint="eastAsia"/>
-        </w:rPr>
       </w:pPr>
       <w:proofErr w:type="spellStart"/>
       <w:r>
@@ -1751,9 +1661,6 @@
           <w:ilvl w:val="1"/>
           <w:numId w:val="2"/>
         </w:numPr>
-        <w:rPr>
-          <w:rFonts w:hint="eastAsia"/>
-        </w:rPr>
       </w:pPr>
       <w:r>
         <w:t xml:space="preserve">Перегляд </w:t>
@@ -1828,9 +1735,6 @@
           <w:ilvl w:val="1"/>
           <w:numId w:val="2"/>
         </w:numPr>
-        <w:rPr>
-          <w:rFonts w:hint="eastAsia"/>
-        </w:rPr>
       </w:pPr>
       <w:proofErr w:type="spellStart"/>
       <w:r>
@@ -1849,17 +1753,11 @@
     <w:p>
       <w:pPr>
         <w:pStyle w:val="A7"/>
-        <w:rPr>
-          <w:rFonts w:hint="eastAsia"/>
-        </w:rPr>
-      </w:pPr>
-    </w:p>
-    <w:p>
-      <w:pPr>
-        <w:pStyle w:val="A7"/>
-        <w:rPr>
-          <w:rFonts w:hint="eastAsia"/>
-        </w:rPr>
+      </w:pPr>
+    </w:p>
+    <w:p>
+      <w:pPr>
+        <w:pStyle w:val="A7"/>
       </w:pPr>
       <w:proofErr w:type="spellStart"/>
       <w:r>
@@ -1905,9 +1803,6 @@
     <w:p>
       <w:pPr>
         <w:pStyle w:val="A7"/>
-        <w:rPr>
-          <w:rFonts w:hint="eastAsia"/>
-        </w:rPr>
       </w:pPr>
     </w:p>
     <w:p>
@@ -1917,9 +1812,6 @@
           <w:ilvl w:val="1"/>
           <w:numId w:val="3"/>
         </w:numPr>
-        <w:rPr>
-          <w:rFonts w:hint="eastAsia"/>
-        </w:rPr>
       </w:pPr>
       <w:proofErr w:type="spellStart"/>
       <w:r>
@@ -1942,9 +1834,6 @@
           <w:ilvl w:val="1"/>
           <w:numId w:val="2"/>
         </w:numPr>
-        <w:rPr>
-          <w:rFonts w:hint="eastAsia"/>
-        </w:rPr>
       </w:pPr>
       <w:proofErr w:type="spellStart"/>
       <w:r>
@@ -2032,9 +1921,6 @@
           <w:ilvl w:val="1"/>
           <w:numId w:val="2"/>
         </w:numPr>
-        <w:rPr>
-          <w:rFonts w:hint="eastAsia"/>
-        </w:rPr>
       </w:pPr>
       <w:r>
         <w:t xml:space="preserve">Перегляд </w:t>
@@ -2109,13 +1995,9 @@
           <w:ilvl w:val="1"/>
           <w:numId w:val="2"/>
         </w:numPr>
-        <w:rPr>
-          <w:rFonts w:hint="eastAsia"/>
-        </w:rPr>
-      </w:pPr>
-      <w:proofErr w:type="spellStart"/>
-      <w:r>
-        <w:lastRenderedPageBreak/>
+      </w:pPr>
+      <w:proofErr w:type="spellStart"/>
+      <w:r>
         <w:t>Вихід</w:t>
       </w:r>
       <w:proofErr w:type="spellEnd"/>
@@ -2131,17 +2013,11 @@
     <w:p>
       <w:pPr>
         <w:pStyle w:val="A7"/>
-        <w:rPr>
-          <w:rFonts w:hint="eastAsia"/>
-        </w:rPr>
-      </w:pPr>
-    </w:p>
-    <w:p>
-      <w:pPr>
-        <w:pStyle w:val="A7"/>
-        <w:rPr>
-          <w:rFonts w:hint="eastAsia"/>
-        </w:rPr>
+      </w:pPr>
+    </w:p>
+    <w:p>
+      <w:pPr>
+        <w:pStyle w:val="A7"/>
       </w:pPr>
       <w:proofErr w:type="spellStart"/>
       <w:r>
@@ -2174,9 +2050,6 @@
     <w:p>
       <w:pPr>
         <w:pStyle w:val="A7"/>
-        <w:rPr>
-          <w:rFonts w:hint="eastAsia"/>
-        </w:rPr>
       </w:pPr>
     </w:p>
     <w:p>
@@ -2186,9 +2059,6 @@
           <w:ilvl w:val="1"/>
           <w:numId w:val="4"/>
         </w:numPr>
-        <w:rPr>
-          <w:rFonts w:hint="eastAsia"/>
-        </w:rPr>
       </w:pPr>
       <w:proofErr w:type="spellStart"/>
       <w:r>
@@ -2235,9 +2105,6 @@
           <w:ilvl w:val="1"/>
           <w:numId w:val="2"/>
         </w:numPr>
-        <w:rPr>
-          <w:rFonts w:hint="eastAsia"/>
-        </w:rPr>
       </w:pPr>
       <w:proofErr w:type="spellStart"/>
       <w:r>
@@ -2274,17 +2141,11 @@
     <w:p>
       <w:pPr>
         <w:pStyle w:val="A7"/>
-        <w:rPr>
-          <w:rFonts w:hint="eastAsia"/>
-        </w:rPr>
       </w:pPr>
     </w:p>
     <w:p>
       <w:pPr>
         <w:pStyle w:val="a6"/>
-        <w:rPr>
-          <w:rFonts w:hint="eastAsia"/>
-        </w:rPr>
       </w:pPr>
       <w:proofErr w:type="spellStart"/>
       <w:r>
@@ -2298,17 +2159,11 @@
     <w:p>
       <w:pPr>
         <w:pStyle w:val="A7"/>
-        <w:rPr>
-          <w:rFonts w:hint="eastAsia"/>
-        </w:rPr>
       </w:pPr>
     </w:p>
     <w:p>
       <w:pPr>
         <w:pStyle w:val="a9"/>
-        <w:rPr>
-          <w:rFonts w:hint="eastAsia"/>
-        </w:rPr>
       </w:pPr>
       <w:proofErr w:type="spellStart"/>
       <w:r>
@@ -2341,17 +2196,11 @@
     <w:p>
       <w:pPr>
         <w:pStyle w:val="A7"/>
-        <w:rPr>
-          <w:rFonts w:hint="eastAsia"/>
-        </w:rPr>
-      </w:pPr>
-    </w:p>
-    <w:p>
-      <w:pPr>
-        <w:pStyle w:val="A7"/>
-        <w:rPr>
-          <w:rFonts w:hint="eastAsia"/>
-        </w:rPr>
+      </w:pPr>
+    </w:p>
+    <w:p>
+      <w:pPr>
+        <w:pStyle w:val="A7"/>
       </w:pPr>
       <w:r>
         <w:t xml:space="preserve">Начальник входить в </w:t>
@@ -2376,9 +2225,6 @@
     <w:p>
       <w:pPr>
         <w:pStyle w:val="A7"/>
-        <w:rPr>
-          <w:rFonts w:hint="eastAsia"/>
-        </w:rPr>
       </w:pPr>
       <w:r>
         <w:t xml:space="preserve">Пароль </w:t>
@@ -2411,16 +2257,12 @@
     <w:p>
       <w:pPr>
         <w:pStyle w:val="A7"/>
-        <w:rPr>
-          <w:rFonts w:hint="eastAsia"/>
-        </w:rPr>
-      </w:pPr>
-    </w:p>
-    <w:p>
-      <w:pPr>
-        <w:pStyle w:val="A7"/>
-        <w:rPr>
-          <w:rFonts w:hint="eastAsia"/>
+      </w:pPr>
+    </w:p>
+    <w:p>
+      <w:pPr>
+        <w:pStyle w:val="A7"/>
+        <w:rPr>
           <w:b/>
           <w:bCs/>
         </w:rPr>
@@ -2455,7 +2297,6 @@
       <w:pPr>
         <w:pStyle w:val="A7"/>
         <w:rPr>
-          <w:rFonts w:hint="eastAsia"/>
           <w:b/>
           <w:bCs/>
         </w:rPr>
@@ -2468,9 +2309,6 @@
           <w:ilvl w:val="1"/>
           <w:numId w:val="5"/>
         </w:numPr>
-        <w:rPr>
-          <w:rFonts w:hint="eastAsia"/>
-        </w:rPr>
       </w:pPr>
       <w:r>
         <w:t xml:space="preserve">Начальник вводить пароль та </w:t>
@@ -2502,9 +2340,6 @@
           <w:ilvl w:val="1"/>
           <w:numId w:val="2"/>
         </w:numPr>
-        <w:rPr>
-          <w:rFonts w:hint="eastAsia"/>
-        </w:rPr>
       </w:pPr>
       <w:proofErr w:type="spellStart"/>
       <w:r>
@@ -2530,9 +2365,6 @@
           <w:ilvl w:val="1"/>
           <w:numId w:val="2"/>
         </w:numPr>
-        <w:rPr>
-          <w:rFonts w:hint="eastAsia"/>
-        </w:rPr>
       </w:pPr>
       <w:proofErr w:type="spellStart"/>
       <w:r>
@@ -2697,9 +2529,6 @@
     <w:p>
       <w:pPr>
         <w:pStyle w:val="A7"/>
-        <w:rPr>
-          <w:rFonts w:hint="eastAsia"/>
-        </w:rPr>
       </w:pPr>
       <w:r>
         <w:t xml:space="preserve">Рисунок </w:t>
@@ -2717,17 +2546,11 @@
     <w:p>
       <w:pPr>
         <w:pStyle w:val="A7"/>
-        <w:rPr>
-          <w:rFonts w:hint="eastAsia"/>
-        </w:rPr>
       </w:pPr>
     </w:p>
     <w:p>
       <w:pPr>
         <w:pStyle w:val="a9"/>
-        <w:rPr>
-          <w:rFonts w:hint="eastAsia"/>
-        </w:rPr>
       </w:pPr>
       <w:proofErr w:type="spellStart"/>
       <w:r>
@@ -2772,17 +2595,11 @@
     <w:p>
       <w:pPr>
         <w:pStyle w:val="A7"/>
-        <w:rPr>
-          <w:rFonts w:hint="eastAsia"/>
-        </w:rPr>
-      </w:pPr>
-    </w:p>
-    <w:p>
-      <w:pPr>
-        <w:pStyle w:val="A7"/>
-        <w:rPr>
-          <w:rFonts w:hint="eastAsia"/>
-        </w:rPr>
+      </w:pPr>
+    </w:p>
+    <w:p>
+      <w:pPr>
+        <w:pStyle w:val="A7"/>
       </w:pPr>
       <w:r>
         <w:t xml:space="preserve">Начальник </w:t>
@@ -2814,9 +2631,6 @@
     <w:p>
       <w:pPr>
         <w:pStyle w:val="A7"/>
-        <w:rPr>
-          <w:rFonts w:hint="eastAsia"/>
-        </w:rPr>
       </w:pPr>
       <w:proofErr w:type="spellStart"/>
       <w:r>
@@ -2902,16 +2716,12 @@
     <w:p>
       <w:pPr>
         <w:pStyle w:val="A7"/>
-        <w:rPr>
-          <w:rFonts w:hint="eastAsia"/>
-        </w:rPr>
-      </w:pPr>
-    </w:p>
-    <w:p>
-      <w:pPr>
-        <w:pStyle w:val="A7"/>
-        <w:rPr>
-          <w:rFonts w:hint="eastAsia"/>
+      </w:pPr>
+    </w:p>
+    <w:p>
+      <w:pPr>
+        <w:pStyle w:val="A7"/>
+        <w:rPr>
           <w:b/>
           <w:bCs/>
         </w:rPr>
@@ -2946,7 +2756,6 @@
       <w:pPr>
         <w:pStyle w:val="A7"/>
         <w:rPr>
-          <w:rFonts w:hint="eastAsia"/>
           <w:b/>
           <w:bCs/>
         </w:rPr>
@@ -2959,9 +2768,6 @@
           <w:ilvl w:val="1"/>
           <w:numId w:val="6"/>
         </w:numPr>
-        <w:rPr>
-          <w:rFonts w:hint="eastAsia"/>
-        </w:rPr>
       </w:pPr>
       <w:r>
         <w:t xml:space="preserve">Начальник </w:t>
@@ -3008,9 +2814,6 @@
           <w:ilvl w:val="1"/>
           <w:numId w:val="2"/>
         </w:numPr>
-        <w:rPr>
-          <w:rFonts w:hint="eastAsia"/>
-        </w:rPr>
       </w:pPr>
       <w:proofErr w:type="spellStart"/>
       <w:r>
@@ -3223,9 +3026,6 @@
           <w:ilvl w:val="1"/>
           <w:numId w:val="2"/>
         </w:numPr>
-        <w:rPr>
-          <w:rFonts w:hint="eastAsia"/>
-        </w:rPr>
       </w:pPr>
       <w:r>
         <w:lastRenderedPageBreak/>
@@ -3367,9 +3167,6 @@
           <w:ilvl w:val="1"/>
           <w:numId w:val="2"/>
         </w:numPr>
-        <w:rPr>
-          <w:rFonts w:hint="eastAsia"/>
-        </w:rPr>
       </w:pPr>
       <w:r>
         <w:t xml:space="preserve">Начальник </w:t>
@@ -3430,9 +3227,6 @@
           <w:ilvl w:val="1"/>
           <w:numId w:val="2"/>
         </w:numPr>
-        <w:rPr>
-          <w:rFonts w:hint="eastAsia"/>
-        </w:rPr>
       </w:pPr>
       <w:proofErr w:type="spellStart"/>
       <w:r>
@@ -3544,9 +3338,6 @@
           <w:ilvl w:val="1"/>
           <w:numId w:val="2"/>
         </w:numPr>
-        <w:rPr>
-          <w:rFonts w:hint="eastAsia"/>
-        </w:rPr>
       </w:pPr>
       <w:proofErr w:type="spellStart"/>
       <w:r>
@@ -3695,9 +3486,6 @@
     <w:p>
       <w:pPr>
         <w:pStyle w:val="A7"/>
-        <w:rPr>
-          <w:rFonts w:hint="eastAsia"/>
-        </w:rPr>
       </w:pPr>
       <w:r>
         <w:t xml:space="preserve">Рисунок 2 - </w:t>
@@ -3714,17 +3502,11 @@
     <w:p>
       <w:pPr>
         <w:pStyle w:val="A7"/>
-        <w:rPr>
-          <w:rFonts w:hint="eastAsia"/>
-        </w:rPr>
       </w:pPr>
     </w:p>
     <w:p>
       <w:pPr>
         <w:pStyle w:val="a9"/>
-        <w:rPr>
-          <w:rFonts w:hint="eastAsia"/>
-        </w:rPr>
       </w:pPr>
       <w:proofErr w:type="spellStart"/>
       <w:r>
@@ -3787,17 +3569,11 @@
     <w:p>
       <w:pPr>
         <w:pStyle w:val="A7"/>
-        <w:rPr>
-          <w:rFonts w:hint="eastAsia"/>
-        </w:rPr>
-      </w:pPr>
-    </w:p>
-    <w:p>
-      <w:pPr>
-        <w:pStyle w:val="A7"/>
-        <w:rPr>
-          <w:rFonts w:hint="eastAsia"/>
-        </w:rPr>
+      </w:pPr>
+    </w:p>
+    <w:p>
+      <w:pPr>
+        <w:pStyle w:val="A7"/>
       </w:pPr>
       <w:r>
         <w:t xml:space="preserve">Начальник </w:t>
@@ -3889,16 +3665,12 @@
     <w:p>
       <w:pPr>
         <w:pStyle w:val="A7"/>
-        <w:rPr>
-          <w:rFonts w:hint="eastAsia"/>
-        </w:rPr>
-      </w:pPr>
-    </w:p>
-    <w:p>
-      <w:pPr>
-        <w:pStyle w:val="A7"/>
-        <w:rPr>
-          <w:rFonts w:hint="eastAsia"/>
+      </w:pPr>
+    </w:p>
+    <w:p>
+      <w:pPr>
+        <w:pStyle w:val="A7"/>
+        <w:rPr>
           <w:b/>
           <w:bCs/>
         </w:rPr>
@@ -3932,9 +3704,6 @@
     <w:p>
       <w:pPr>
         <w:pStyle w:val="A7"/>
-        <w:rPr>
-          <w:rFonts w:hint="eastAsia"/>
-        </w:rPr>
       </w:pPr>
     </w:p>
     <w:p>
@@ -3944,9 +3713,6 @@
           <w:ilvl w:val="1"/>
           <w:numId w:val="7"/>
         </w:numPr>
-        <w:rPr>
-          <w:rFonts w:hint="eastAsia"/>
-        </w:rPr>
       </w:pPr>
       <w:r>
         <w:t xml:space="preserve">Начальник </w:t>
@@ -4069,9 +3835,6 @@
           <w:ilvl w:val="1"/>
           <w:numId w:val="2"/>
         </w:numPr>
-        <w:rPr>
-          <w:rFonts w:hint="eastAsia"/>
-        </w:rPr>
       </w:pPr>
       <w:r>
         <w:t xml:space="preserve">В поле </w:t>
@@ -4125,9 +3888,6 @@
           <w:ilvl w:val="1"/>
           <w:numId w:val="2"/>
         </w:numPr>
-        <w:rPr>
-          <w:rFonts w:hint="eastAsia"/>
-        </w:rPr>
       </w:pPr>
       <w:proofErr w:type="gramStart"/>
       <w:r>
@@ -4182,9 +3942,6 @@
           <w:ilvl w:val="1"/>
           <w:numId w:val="2"/>
         </w:numPr>
-        <w:rPr>
-          <w:rFonts w:hint="eastAsia"/>
-        </w:rPr>
       </w:pPr>
       <w:r>
         <w:t xml:space="preserve">Начальник </w:t>
@@ -4262,9 +4019,6 @@
           <w:ilvl w:val="1"/>
           <w:numId w:val="2"/>
         </w:numPr>
-        <w:rPr>
-          <w:rFonts w:hint="eastAsia"/>
-        </w:rPr>
       </w:pPr>
       <w:proofErr w:type="spellStart"/>
       <w:r>
@@ -4330,17 +4084,11 @@
     <w:p>
       <w:pPr>
         <w:pStyle w:val="A7"/>
-        <w:rPr>
-          <w:rFonts w:hint="eastAsia"/>
-        </w:rPr>
       </w:pPr>
     </w:p>
     <w:p>
       <w:pPr>
         <w:pStyle w:val="a9"/>
-        <w:rPr>
-          <w:rFonts w:hint="eastAsia"/>
-        </w:rPr>
       </w:pPr>
       <w:proofErr w:type="spellStart"/>
       <w:r>
@@ -4389,17 +4137,11 @@
     <w:p>
       <w:pPr>
         <w:pStyle w:val="A7"/>
-        <w:rPr>
-          <w:rFonts w:hint="eastAsia"/>
-        </w:rPr>
-      </w:pPr>
-    </w:p>
-    <w:p>
-      <w:pPr>
-        <w:pStyle w:val="A7"/>
-        <w:rPr>
-          <w:rFonts w:hint="eastAsia"/>
-        </w:rPr>
+      </w:pPr>
+    </w:p>
+    <w:p>
+      <w:pPr>
+        <w:pStyle w:val="A7"/>
       </w:pPr>
       <w:r>
         <w:t xml:space="preserve">Начальник </w:t>
@@ -4511,17 +4253,11 @@
     <w:p>
       <w:pPr>
         <w:pStyle w:val="A7"/>
-        <w:rPr>
-          <w:rFonts w:hint="eastAsia"/>
-        </w:rPr>
-      </w:pPr>
-    </w:p>
-    <w:p>
-      <w:pPr>
-        <w:pStyle w:val="A7"/>
-        <w:rPr>
-          <w:rFonts w:hint="eastAsia"/>
-        </w:rPr>
+      </w:pPr>
+    </w:p>
+    <w:p>
+      <w:pPr>
+        <w:pStyle w:val="A7"/>
       </w:pPr>
       <w:proofErr w:type="spellStart"/>
       <w:r>
@@ -4577,9 +4313,6 @@
     <w:p>
       <w:pPr>
         <w:pStyle w:val="A7"/>
-        <w:rPr>
-          <w:rFonts w:hint="eastAsia"/>
-        </w:rPr>
       </w:pPr>
     </w:p>
     <w:p>
@@ -4589,9 +4322,6 @@
           <w:ilvl w:val="1"/>
           <w:numId w:val="8"/>
         </w:numPr>
-        <w:rPr>
-          <w:rFonts w:hint="eastAsia"/>
-        </w:rPr>
       </w:pPr>
       <w:r>
         <w:t xml:space="preserve">Начальник </w:t>
@@ -4625,9 +4355,6 @@
           <w:ilvl w:val="1"/>
           <w:numId w:val="2"/>
         </w:numPr>
-        <w:rPr>
-          <w:rFonts w:hint="eastAsia"/>
-        </w:rPr>
       </w:pPr>
       <w:proofErr w:type="spellStart"/>
       <w:r>
@@ -4665,9 +4392,6 @@
           <w:ilvl w:val="1"/>
           <w:numId w:val="2"/>
         </w:numPr>
-        <w:rPr>
-          <w:rFonts w:hint="eastAsia"/>
-        </w:rPr>
       </w:pPr>
       <w:proofErr w:type="spellStart"/>
       <w:r>
@@ -4734,9 +4458,6 @@
           <w:ilvl w:val="1"/>
           <w:numId w:val="2"/>
         </w:numPr>
-        <w:rPr>
-          <w:rFonts w:hint="eastAsia"/>
-        </w:rPr>
       </w:pPr>
       <w:r>
         <w:t xml:space="preserve">Начальник </w:t>
@@ -4795,9 +4516,6 @@
           <w:ilvl w:val="1"/>
           <w:numId w:val="2"/>
         </w:numPr>
-        <w:rPr>
-          <w:rFonts w:hint="eastAsia"/>
-        </w:rPr>
       </w:pPr>
       <w:proofErr w:type="spellStart"/>
       <w:r>
@@ -4836,9 +4554,6 @@
           <w:ilvl w:val="1"/>
           <w:numId w:val="2"/>
         </w:numPr>
-        <w:rPr>
-          <w:rFonts w:hint="eastAsia"/>
-        </w:rPr>
       </w:pPr>
       <w:r>
         <w:t xml:space="preserve">На </w:t>
@@ -4910,17 +4625,11 @@
     <w:p>
       <w:pPr>
         <w:pStyle w:val="A7"/>
-        <w:rPr>
-          <w:rFonts w:hint="eastAsia"/>
-        </w:rPr>
-      </w:pPr>
-    </w:p>
-    <w:p>
-      <w:pPr>
-        <w:pStyle w:val="A7"/>
-        <w:rPr>
-          <w:rFonts w:hint="eastAsia"/>
-        </w:rPr>
+      </w:pPr>
+    </w:p>
+    <w:p>
+      <w:pPr>
+        <w:pStyle w:val="A7"/>
       </w:pPr>
       <w:proofErr w:type="spellStart"/>
       <w:r>
@@ -4982,9 +4691,6 @@
     <w:p>
       <w:pPr>
         <w:pStyle w:val="A7"/>
-        <w:rPr>
-          <w:rFonts w:hint="eastAsia"/>
-        </w:rPr>
       </w:pPr>
     </w:p>
     <w:p>
@@ -4994,9 +4700,6 @@
           <w:ilvl w:val="1"/>
           <w:numId w:val="9"/>
         </w:numPr>
-        <w:rPr>
-          <w:rFonts w:hint="eastAsia"/>
-        </w:rPr>
       </w:pPr>
       <w:r>
         <w:t xml:space="preserve">Начальник </w:t>
@@ -5030,9 +4733,6 @@
           <w:ilvl w:val="1"/>
           <w:numId w:val="2"/>
         </w:numPr>
-        <w:rPr>
-          <w:rFonts w:hint="eastAsia"/>
-        </w:rPr>
       </w:pPr>
       <w:proofErr w:type="spellStart"/>
       <w:r>
@@ -5075,9 +4775,6 @@
           <w:ilvl w:val="1"/>
           <w:numId w:val="2"/>
         </w:numPr>
-        <w:rPr>
-          <w:rFonts w:hint="eastAsia"/>
-        </w:rPr>
       </w:pPr>
       <w:r>
         <w:t xml:space="preserve">Начальник </w:t>
@@ -5123,9 +4820,6 @@
           <w:ilvl w:val="1"/>
           <w:numId w:val="2"/>
         </w:numPr>
-        <w:rPr>
-          <w:rFonts w:hint="eastAsia"/>
-        </w:rPr>
       </w:pPr>
       <w:r>
         <w:t xml:space="preserve">В списку </w:t>
@@ -5202,17 +4896,11 @@
     <w:p>
       <w:pPr>
         <w:pStyle w:val="A7"/>
-        <w:rPr>
-          <w:rFonts w:hint="eastAsia"/>
-        </w:rPr>
       </w:pPr>
     </w:p>
     <w:p>
       <w:pPr>
         <w:pStyle w:val="a9"/>
-        <w:rPr>
-          <w:rFonts w:hint="eastAsia"/>
-        </w:rPr>
       </w:pPr>
       <w:proofErr w:type="spellStart"/>
       <w:r>
@@ -5256,17 +4944,11 @@
     <w:p>
       <w:pPr>
         <w:pStyle w:val="A7"/>
-        <w:rPr>
-          <w:rFonts w:hint="eastAsia"/>
-        </w:rPr>
-      </w:pPr>
-    </w:p>
-    <w:p>
-      <w:pPr>
-        <w:pStyle w:val="A7"/>
-        <w:rPr>
-          <w:rFonts w:hint="eastAsia"/>
-        </w:rPr>
+      </w:pPr>
+    </w:p>
+    <w:p>
+      <w:pPr>
+        <w:pStyle w:val="A7"/>
       </w:pPr>
       <w:r>
         <w:t xml:space="preserve">Начальник </w:t>
@@ -5433,16 +5115,12 @@
     <w:p>
       <w:pPr>
         <w:pStyle w:val="A7"/>
-        <w:rPr>
-          <w:rFonts w:hint="eastAsia"/>
-        </w:rPr>
-      </w:pPr>
-    </w:p>
-    <w:p>
-      <w:pPr>
-        <w:pStyle w:val="A7"/>
-        <w:rPr>
-          <w:rFonts w:hint="eastAsia"/>
+      </w:pPr>
+    </w:p>
+    <w:p>
+      <w:pPr>
+        <w:pStyle w:val="A7"/>
+        <w:rPr>
           <w:b/>
           <w:bCs/>
           <w:lang w:val="uk-UA"/>
@@ -5484,9 +5162,6 @@
     <w:p>
       <w:pPr>
         <w:pStyle w:val="A7"/>
-        <w:rPr>
-          <w:rFonts w:hint="eastAsia"/>
-        </w:rPr>
       </w:pPr>
     </w:p>
     <w:p>
@@ -5496,9 +5171,6 @@
           <w:ilvl w:val="0"/>
           <w:numId w:val="13"/>
         </w:numPr>
-        <w:rPr>
-          <w:rFonts w:hint="eastAsia"/>
-        </w:rPr>
       </w:pPr>
       <w:r>
         <w:t xml:space="preserve">Начальник </w:t>
@@ -5529,7 +5201,6 @@
           <w:numId w:val="13"/>
         </w:numPr>
         <w:rPr>
-          <w:rFonts w:hint="eastAsia"/>
           <w:lang w:val="uk-UA"/>
         </w:rPr>
       </w:pPr>
@@ -5554,161 +5225,101 @@
       <w:pPr>
         <w:pStyle w:val="A7"/>
         <w:ind w:left="360"/>
-        <w:rPr>
-          <w:rFonts w:hint="eastAsia"/>
-        </w:rPr>
-      </w:pPr>
-    </w:p>
-    <w:p>
-      <w:pPr>
-        <w:pStyle w:val="A7"/>
-        <w:rPr>
-          <w:rFonts w:hint="eastAsia"/>
-        </w:rPr>
-      </w:pPr>
-    </w:p>
-    <w:p>
-      <w:pPr>
-        <w:pStyle w:val="A7"/>
-        <w:rPr>
-          <w:rFonts w:hint="eastAsia"/>
-        </w:rPr>
-      </w:pPr>
-    </w:p>
-    <w:p>
-      <w:pPr>
-        <w:pStyle w:val="A7"/>
-        <w:rPr>
-          <w:rFonts w:hint="eastAsia"/>
-        </w:rPr>
-      </w:pPr>
-    </w:p>
-    <w:p>
-      <w:pPr>
-        <w:pStyle w:val="A7"/>
-        <w:rPr>
-          <w:rFonts w:hint="eastAsia"/>
-        </w:rPr>
-      </w:pPr>
-    </w:p>
-    <w:p>
-      <w:pPr>
-        <w:pStyle w:val="A7"/>
-        <w:rPr>
-          <w:rFonts w:hint="eastAsia"/>
-        </w:rPr>
-      </w:pPr>
-    </w:p>
-    <w:p>
-      <w:pPr>
-        <w:pStyle w:val="A7"/>
-        <w:rPr>
-          <w:rFonts w:hint="eastAsia"/>
-        </w:rPr>
-      </w:pPr>
-    </w:p>
-    <w:p>
-      <w:pPr>
-        <w:pStyle w:val="A7"/>
-        <w:rPr>
-          <w:rFonts w:hint="eastAsia"/>
-        </w:rPr>
-      </w:pPr>
-    </w:p>
-    <w:p>
-      <w:pPr>
-        <w:pStyle w:val="A7"/>
-        <w:rPr>
-          <w:rFonts w:hint="eastAsia"/>
-        </w:rPr>
-      </w:pPr>
-    </w:p>
-    <w:p>
-      <w:pPr>
-        <w:pStyle w:val="A7"/>
-        <w:rPr>
-          <w:rFonts w:hint="eastAsia"/>
-        </w:rPr>
-      </w:pPr>
-    </w:p>
-    <w:p>
-      <w:pPr>
-        <w:pStyle w:val="A7"/>
-        <w:rPr>
-          <w:rFonts w:hint="eastAsia"/>
-        </w:rPr>
-      </w:pPr>
-    </w:p>
-    <w:p>
-      <w:pPr>
-        <w:pStyle w:val="A7"/>
-        <w:rPr>
-          <w:rFonts w:hint="eastAsia"/>
-        </w:rPr>
-      </w:pPr>
-    </w:p>
-    <w:p>
-      <w:pPr>
-        <w:pStyle w:val="A7"/>
-        <w:rPr>
-          <w:rFonts w:hint="eastAsia"/>
-        </w:rPr>
-      </w:pPr>
-    </w:p>
-    <w:p>
-      <w:pPr>
-        <w:pStyle w:val="A7"/>
-        <w:rPr>
-          <w:rFonts w:hint="eastAsia"/>
-        </w:rPr>
-      </w:pPr>
-    </w:p>
-    <w:p>
-      <w:pPr>
-        <w:pStyle w:val="A7"/>
-        <w:rPr>
-          <w:rFonts w:hint="eastAsia"/>
-        </w:rPr>
-      </w:pPr>
-    </w:p>
-    <w:p>
-      <w:pPr>
-        <w:pStyle w:val="A7"/>
-        <w:rPr>
-          <w:rFonts w:hint="eastAsia"/>
-        </w:rPr>
-      </w:pPr>
-    </w:p>
-    <w:p>
-      <w:pPr>
-        <w:pStyle w:val="A7"/>
-        <w:rPr>
-          <w:rFonts w:hint="eastAsia"/>
-        </w:rPr>
-      </w:pPr>
-    </w:p>
-    <w:p>
-      <w:pPr>
-        <w:pStyle w:val="A7"/>
-        <w:rPr>
-          <w:rFonts w:hint="eastAsia"/>
-        </w:rPr>
-      </w:pPr>
-    </w:p>
-    <w:p>
-      <w:pPr>
-        <w:pStyle w:val="A7"/>
-        <w:rPr>
-          <w:rFonts w:hint="eastAsia"/>
-        </w:rPr>
-      </w:pPr>
-    </w:p>
-    <w:p>
-      <w:pPr>
-        <w:pStyle w:val="A7"/>
-        <w:rPr>
-          <w:rFonts w:hint="eastAsia"/>
-        </w:rPr>
+      </w:pPr>
+    </w:p>
+    <w:p>
+      <w:pPr>
+        <w:pStyle w:val="A7"/>
+      </w:pPr>
+    </w:p>
+    <w:p>
+      <w:pPr>
+        <w:pStyle w:val="A7"/>
+      </w:pPr>
+    </w:p>
+    <w:p>
+      <w:pPr>
+        <w:pStyle w:val="A7"/>
+      </w:pPr>
+    </w:p>
+    <w:p>
+      <w:pPr>
+        <w:pStyle w:val="A7"/>
+      </w:pPr>
+    </w:p>
+    <w:p>
+      <w:pPr>
+        <w:pStyle w:val="A7"/>
+      </w:pPr>
+    </w:p>
+    <w:p>
+      <w:pPr>
+        <w:pStyle w:val="A7"/>
+      </w:pPr>
+    </w:p>
+    <w:p>
+      <w:pPr>
+        <w:pStyle w:val="A7"/>
+      </w:pPr>
+    </w:p>
+    <w:p>
+      <w:pPr>
+        <w:pStyle w:val="A7"/>
+      </w:pPr>
+    </w:p>
+    <w:p>
+      <w:pPr>
+        <w:pStyle w:val="A7"/>
+      </w:pPr>
+    </w:p>
+    <w:p>
+      <w:pPr>
+        <w:pStyle w:val="A7"/>
+      </w:pPr>
+    </w:p>
+    <w:p>
+      <w:pPr>
+        <w:pStyle w:val="A7"/>
+      </w:pPr>
+    </w:p>
+    <w:p>
+      <w:pPr>
+        <w:pStyle w:val="A7"/>
+      </w:pPr>
+    </w:p>
+    <w:p>
+      <w:pPr>
+        <w:pStyle w:val="A7"/>
+      </w:pPr>
+    </w:p>
+    <w:p>
+      <w:pPr>
+        <w:pStyle w:val="A7"/>
+      </w:pPr>
+    </w:p>
+    <w:p>
+      <w:pPr>
+        <w:pStyle w:val="A7"/>
+      </w:pPr>
+    </w:p>
+    <w:p>
+      <w:pPr>
+        <w:pStyle w:val="A7"/>
+      </w:pPr>
+    </w:p>
+    <w:p>
+      <w:pPr>
+        <w:pStyle w:val="A7"/>
+      </w:pPr>
+    </w:p>
+    <w:p>
+      <w:pPr>
+        <w:pStyle w:val="A7"/>
+      </w:pPr>
+    </w:p>
+    <w:p>
+      <w:pPr>
+        <w:pStyle w:val="A7"/>
       </w:pPr>
       <w:r>
         <w:lastRenderedPageBreak/>
@@ -5726,17 +5337,11 @@
     <w:p>
       <w:pPr>
         <w:pStyle w:val="A7"/>
-        <w:rPr>
-          <w:rFonts w:hint="eastAsia"/>
-        </w:rPr>
       </w:pPr>
     </w:p>
     <w:p>
       <w:pPr>
         <w:pStyle w:val="a9"/>
-        <w:rPr>
-          <w:rFonts w:hint="eastAsia"/>
-        </w:rPr>
       </w:pPr>
       <w:proofErr w:type="spellStart"/>
       <w:r>
@@ -5769,17 +5374,11 @@
     <w:p>
       <w:pPr>
         <w:pStyle w:val="A7"/>
-        <w:rPr>
-          <w:rFonts w:hint="eastAsia"/>
-        </w:rPr>
-      </w:pPr>
-    </w:p>
-    <w:p>
-      <w:pPr>
-        <w:pStyle w:val="A7"/>
-        <w:rPr>
-          <w:rFonts w:hint="eastAsia"/>
-        </w:rPr>
+      </w:pPr>
+    </w:p>
+    <w:p>
+      <w:pPr>
+        <w:pStyle w:val="A7"/>
       </w:pPr>
       <w:r>
         <w:t xml:space="preserve">Начальник </w:t>
@@ -5841,16 +5440,12 @@
     <w:p>
       <w:pPr>
         <w:pStyle w:val="A7"/>
-        <w:rPr>
-          <w:rFonts w:hint="eastAsia"/>
-        </w:rPr>
-      </w:pPr>
-    </w:p>
-    <w:p>
-      <w:pPr>
-        <w:pStyle w:val="A7"/>
-        <w:rPr>
-          <w:rFonts w:hint="eastAsia"/>
+      </w:pPr>
+    </w:p>
+    <w:p>
+      <w:pPr>
+        <w:pStyle w:val="A7"/>
+        <w:rPr>
           <w:b/>
           <w:bCs/>
         </w:rPr>
@@ -5885,7 +5480,6 @@
       <w:pPr>
         <w:pStyle w:val="A7"/>
         <w:rPr>
-          <w:rFonts w:hint="eastAsia"/>
           <w:b/>
           <w:bCs/>
         </w:rPr>
@@ -5898,9 +5492,6 @@
           <w:ilvl w:val="0"/>
           <w:numId w:val="14"/>
         </w:numPr>
-        <w:rPr>
-          <w:rFonts w:hint="eastAsia"/>
-        </w:rPr>
       </w:pPr>
       <w:r>
         <w:t xml:space="preserve">Начальник </w:t>
@@ -5929,9 +5520,6 @@
           <w:ilvl w:val="0"/>
           <w:numId w:val="14"/>
         </w:numPr>
-        <w:rPr>
-          <w:rFonts w:hint="eastAsia"/>
-        </w:rPr>
       </w:pPr>
       <w:r>
         <w:rPr>
@@ -6032,23 +5620,17 @@
         <w:tabs>
           <w:tab w:val="left" w:pos="2993"/>
         </w:tabs>
+      </w:pPr>
+      <w:r>
         <w:rPr>
           <w:rFonts w:hint="eastAsia"/>
         </w:rPr>
-      </w:pPr>
-      <w:r>
-        <w:rPr>
-          <w:rFonts w:hint="eastAsia"/>
-        </w:rPr>
         <w:tab/>
       </w:r>
     </w:p>
     <w:p>
       <w:pPr>
         <w:pStyle w:val="a6"/>
-        <w:rPr>
-          <w:rFonts w:hint="eastAsia"/>
-        </w:rPr>
       </w:pPr>
       <w:proofErr w:type="spellStart"/>
       <w:r>
@@ -6073,17 +5655,11 @@
     <w:p>
       <w:pPr>
         <w:pStyle w:val="A7"/>
-        <w:rPr>
-          <w:rFonts w:hint="eastAsia"/>
-        </w:rPr>
       </w:pPr>
     </w:p>
     <w:p>
       <w:pPr>
         <w:pStyle w:val="a9"/>
-        <w:rPr>
-          <w:rFonts w:hint="eastAsia"/>
-        </w:rPr>
       </w:pPr>
       <w:proofErr w:type="spellStart"/>
       <w:r>
@@ -6116,17 +5692,11 @@
     <w:p>
       <w:pPr>
         <w:pStyle w:val="A7"/>
-        <w:rPr>
-          <w:rFonts w:hint="eastAsia"/>
-        </w:rPr>
-      </w:pPr>
-    </w:p>
-    <w:p>
-      <w:pPr>
-        <w:pStyle w:val="A7"/>
-        <w:rPr>
-          <w:rFonts w:hint="eastAsia"/>
-        </w:rPr>
+      </w:pPr>
+    </w:p>
+    <w:p>
+      <w:pPr>
+        <w:pStyle w:val="A7"/>
       </w:pPr>
       <w:r>
         <w:t xml:space="preserve">Персонал </w:t>
@@ -6167,16 +5737,12 @@
     <w:p>
       <w:pPr>
         <w:pStyle w:val="A7"/>
-        <w:rPr>
-          <w:rFonts w:hint="eastAsia"/>
-        </w:rPr>
-      </w:pPr>
-    </w:p>
-    <w:p>
-      <w:pPr>
-        <w:pStyle w:val="A7"/>
-        <w:rPr>
-          <w:rFonts w:hint="eastAsia"/>
+      </w:pPr>
+    </w:p>
+    <w:p>
+      <w:pPr>
+        <w:pStyle w:val="A7"/>
+        <w:rPr>
           <w:b/>
           <w:bCs/>
         </w:rPr>
@@ -6211,7 +5777,6 @@
       <w:pPr>
         <w:pStyle w:val="A7"/>
         <w:rPr>
-          <w:rFonts w:hint="eastAsia"/>
           <w:b/>
           <w:bCs/>
         </w:rPr>
@@ -6224,9 +5789,6 @@
           <w:ilvl w:val="0"/>
           <w:numId w:val="15"/>
         </w:numPr>
-        <w:rPr>
-          <w:rFonts w:hint="eastAsia"/>
-        </w:rPr>
       </w:pPr>
       <w:r>
         <w:t xml:space="preserve">Персонал </w:t>
@@ -6285,9 +5847,6 @@
           <w:ilvl w:val="0"/>
           <w:numId w:val="15"/>
         </w:numPr>
-        <w:rPr>
-          <w:rFonts w:hint="eastAsia"/>
-        </w:rPr>
       </w:pPr>
       <w:proofErr w:type="spellStart"/>
       <w:r>
@@ -6316,16 +5875,12 @@
       <w:pPr>
         <w:pStyle w:val="A7"/>
         <w:ind w:left="720"/>
-        <w:rPr>
-          <w:rFonts w:hint="eastAsia"/>
-        </w:rPr>
-      </w:pPr>
-    </w:p>
-    <w:p>
-      <w:pPr>
-        <w:pStyle w:val="A7"/>
-        <w:rPr>
-          <w:rFonts w:hint="eastAsia"/>
+      </w:pPr>
+    </w:p>
+    <w:p>
+      <w:pPr>
+        <w:pStyle w:val="A7"/>
+        <w:rPr>
           <w:lang w:val="uk-UA"/>
         </w:rPr>
       </w:pPr>
@@ -6334,7 +5889,6 @@
       <w:pPr>
         <w:pStyle w:val="A7"/>
         <w:rPr>
-          <w:rFonts w:hint="eastAsia"/>
           <w:lang w:val="uk-UA"/>
         </w:rPr>
       </w:pPr>
@@ -6402,15 +5956,10 @@
           </wp:anchor>
         </w:drawing>
       </w:r>
-      <w:bookmarkStart w:id="0" w:name="_GoBack"/>
-      <w:bookmarkEnd w:id="0"/>
-    </w:p>
-    <w:p>
-      <w:pPr>
-        <w:pStyle w:val="A7"/>
-        <w:rPr>
-          <w:rFonts w:hint="eastAsia"/>
-        </w:rPr>
+    </w:p>
+    <w:p>
+      <w:pPr>
+        <w:pStyle w:val="A7"/>
       </w:pPr>
       <w:r>
         <w:t xml:space="preserve">Рисунок 4 - </w:t>
@@ -6427,17 +5976,11 @@
     <w:p>
       <w:pPr>
         <w:pStyle w:val="A7"/>
-        <w:rPr>
-          <w:rFonts w:hint="eastAsia"/>
-        </w:rPr>
       </w:pPr>
     </w:p>
     <w:p>
       <w:pPr>
         <w:pStyle w:val="a9"/>
-        <w:rPr>
-          <w:rFonts w:hint="eastAsia"/>
-        </w:rPr>
       </w:pPr>
       <w:proofErr w:type="spellStart"/>
       <w:r>
@@ -6547,17 +6090,11 @@
     <w:p>
       <w:pPr>
         <w:pStyle w:val="A7"/>
-        <w:rPr>
-          <w:rFonts w:hint="eastAsia"/>
-        </w:rPr>
-      </w:pPr>
-    </w:p>
-    <w:p>
-      <w:pPr>
-        <w:pStyle w:val="A7"/>
-        <w:rPr>
-          <w:rFonts w:hint="eastAsia"/>
-        </w:rPr>
+      </w:pPr>
+    </w:p>
+    <w:p>
+      <w:pPr>
+        <w:pStyle w:val="A7"/>
       </w:pPr>
       <w:proofErr w:type="gramStart"/>
       <w:r>
@@ -6633,17 +6170,11 @@
     <w:p>
       <w:pPr>
         <w:pStyle w:val="a9"/>
-        <w:rPr>
-          <w:rFonts w:hint="eastAsia"/>
-        </w:rPr>
       </w:pPr>
     </w:p>
     <w:p>
       <w:pPr>
         <w:pStyle w:val="a9"/>
-        <w:rPr>
-          <w:rFonts w:hint="eastAsia"/>
-        </w:rPr>
       </w:pPr>
       <w:proofErr w:type="spellStart"/>
       <w:r>
@@ -6676,17 +6207,11 @@
     <w:p>
       <w:pPr>
         <w:pStyle w:val="A7"/>
-        <w:rPr>
-          <w:rFonts w:hint="eastAsia"/>
-        </w:rPr>
-      </w:pPr>
-    </w:p>
-    <w:p>
-      <w:pPr>
-        <w:pStyle w:val="A7"/>
-        <w:rPr>
-          <w:rFonts w:hint="eastAsia"/>
-        </w:rPr>
+      </w:pPr>
+    </w:p>
+    <w:p>
+      <w:pPr>
+        <w:pStyle w:val="A7"/>
       </w:pPr>
       <w:r>
         <w:t xml:space="preserve">Персонал </w:t>
@@ -6768,16 +6293,12 @@
     <w:p>
       <w:pPr>
         <w:pStyle w:val="A7"/>
-        <w:rPr>
-          <w:rFonts w:hint="eastAsia"/>
-        </w:rPr>
-      </w:pPr>
-    </w:p>
-    <w:p>
-      <w:pPr>
-        <w:pStyle w:val="A7"/>
-        <w:rPr>
-          <w:rFonts w:hint="eastAsia"/>
+      </w:pPr>
+    </w:p>
+    <w:p>
+      <w:pPr>
+        <w:pStyle w:val="A7"/>
+        <w:rPr>
           <w:b/>
           <w:bCs/>
         </w:rPr>
@@ -6812,7 +6333,6 @@
       <w:pPr>
         <w:pStyle w:val="A7"/>
         <w:rPr>
-          <w:rFonts w:hint="eastAsia"/>
           <w:b/>
           <w:bCs/>
         </w:rPr>
@@ -6825,9 +6345,6 @@
           <w:ilvl w:val="0"/>
           <w:numId w:val="12"/>
         </w:numPr>
-        <w:rPr>
-          <w:rFonts w:hint="eastAsia"/>
-        </w:rPr>
       </w:pPr>
       <w:r>
         <w:t xml:space="preserve">Персонал </w:t>
@@ -6881,9 +6398,6 @@
   <w:p>
     <w:pPr>
       <w:pStyle w:val="a5"/>
-      <w:rPr>
-        <w:rFonts w:hint="eastAsia"/>
-      </w:rPr>
     </w:pPr>
   </w:p>
 </w:ftr>
@@ -6913,9 +6427,6 @@
   <w:p>
     <w:pPr>
       <w:pStyle w:val="a5"/>
-      <w:rPr>
-        <w:rFonts w:hint="eastAsia"/>
-      </w:rPr>
     </w:pPr>
   </w:p>
 </w:hdr>
@@ -7478,7 +6989,7 @@
   <w:num w:numId="10">
     <w:abstractNumId w:val="4"/>
     <w:lvlOverride w:ilvl="0">
-      <w:lvl w:ilvl="0" w:tplc="ADFE8E0E">
+      <w:lvl w:ilvl="0" w:tplc="9D7E6F48">
         <w:start w:val="1"/>
         <w:numFmt w:val="decimal"/>
         <w:lvlText w:val="%1."/>
@@ -7489,7 +7000,7 @@
       </w:lvl>
     </w:lvlOverride>
     <w:lvlOverride w:ilvl="1">
-      <w:lvl w:ilvl="1" w:tplc="279A970A">
+      <w:lvl w:ilvl="1" w:tplc="7C6EEBE8">
         <w:start w:val="1"/>
         <w:numFmt w:val="lowerLetter"/>
         <w:lvlText w:val="%2."/>
@@ -7500,7 +7011,7 @@
       </w:lvl>
     </w:lvlOverride>
     <w:lvlOverride w:ilvl="2">
-      <w:lvl w:ilvl="2" w:tplc="F3746C20" w:tentative="1">
+      <w:lvl w:ilvl="2" w:tplc="B64C0E90" w:tentative="1">
         <w:start w:val="1"/>
         <w:numFmt w:val="lowerRoman"/>
         <w:lvlText w:val="%3."/>
@@ -7511,7 +7022,7 @@
       </w:lvl>
     </w:lvlOverride>
     <w:lvlOverride w:ilvl="3">
-      <w:lvl w:ilvl="3" w:tplc="6EF639F4" w:tentative="1">
+      <w:lvl w:ilvl="3" w:tplc="1B9EF6DA" w:tentative="1">
         <w:start w:val="1"/>
         <w:numFmt w:val="decimal"/>
         <w:lvlText w:val="%4."/>
@@ -7522,7 +7033,7 @@
       </w:lvl>
     </w:lvlOverride>
     <w:lvlOverride w:ilvl="4">
-      <w:lvl w:ilvl="4" w:tplc="B916F6D4" w:tentative="1">
+      <w:lvl w:ilvl="4" w:tplc="BAA02A36" w:tentative="1">
         <w:start w:val="1"/>
         <w:numFmt w:val="lowerLetter"/>
         <w:lvlText w:val="%5."/>
@@ -7533,7 +7044,7 @@
       </w:lvl>
     </w:lvlOverride>
     <w:lvlOverride w:ilvl="5">
-      <w:lvl w:ilvl="5" w:tplc="EBEEB3D0" w:tentative="1">
+      <w:lvl w:ilvl="5" w:tplc="BCB64332" w:tentative="1">
         <w:start w:val="1"/>
         <w:numFmt w:val="lowerRoman"/>
         <w:lvlText w:val="%6."/>
@@ -7544,7 +7055,7 @@
       </w:lvl>
     </w:lvlOverride>
     <w:lvlOverride w:ilvl="6">
-      <w:lvl w:ilvl="6" w:tplc="BC966924" w:tentative="1">
+      <w:lvl w:ilvl="6" w:tplc="2EE44A44" w:tentative="1">
         <w:start w:val="1"/>
         <w:numFmt w:val="decimal"/>
         <w:lvlText w:val="%7."/>
@@ -7555,7 +7066,7 @@
       </w:lvl>
     </w:lvlOverride>
     <w:lvlOverride w:ilvl="7">
-      <w:lvl w:ilvl="7" w:tplc="E8C8DDFA" w:tentative="1">
+      <w:lvl w:ilvl="7" w:tplc="5F62BC4A" w:tentative="1">
         <w:start w:val="1"/>
         <w:numFmt w:val="lowerLetter"/>
         <w:lvlText w:val="%8."/>
@@ -7566,7 +7077,7 @@
       </w:lvl>
     </w:lvlOverride>
     <w:lvlOverride w:ilvl="8">
-      <w:lvl w:ilvl="8" w:tplc="45F4F19E" w:tentative="1">
+      <w:lvl w:ilvl="8" w:tplc="1DC8DA66" w:tentative="1">
         <w:start w:val="1"/>
         <w:numFmt w:val="lowerRoman"/>
         <w:lvlText w:val="%9."/>
@@ -7581,7 +7092,7 @@
     <w:abstractNumId w:val="4"/>
     <w:lvlOverride w:ilvl="0">
       <w:startOverride w:val="1"/>
-      <w:lvl w:ilvl="0" w:tplc="ADFE8E0E">
+      <w:lvl w:ilvl="0" w:tplc="9D7E6F48">
         <w:start w:val="1"/>
         <w:numFmt w:val="decimal"/>
         <w:lvlText w:val="%1."/>
@@ -7609,7 +7120,7 @@
     </w:lvlOverride>
     <w:lvlOverride w:ilvl="1">
       <w:startOverride w:val="1"/>
-      <w:lvl w:ilvl="1" w:tplc="279A970A">
+      <w:lvl w:ilvl="1" w:tplc="7C6EEBE8">
         <w:start w:val="1"/>
         <w:numFmt w:val="decimal"/>
         <w:lvlText w:val="%2."/>
@@ -7637,7 +7148,7 @@
     </w:lvlOverride>
     <w:lvlOverride w:ilvl="2">
       <w:startOverride w:val="1"/>
-      <w:lvl w:ilvl="2" w:tplc="F3746C20">
+      <w:lvl w:ilvl="2" w:tplc="B64C0E90">
         <w:start w:val="1"/>
         <w:numFmt w:val="decimal"/>
         <w:lvlText w:val="%3."/>
@@ -7665,7 +7176,7 @@
     </w:lvlOverride>
     <w:lvlOverride w:ilvl="3">
       <w:startOverride w:val="1"/>
-      <w:lvl w:ilvl="3" w:tplc="6EF639F4">
+      <w:lvl w:ilvl="3" w:tplc="1B9EF6DA">
         <w:start w:val="1"/>
         <w:numFmt w:val="decimal"/>
         <w:lvlText w:val="%4."/>
@@ -7693,7 +7204,7 @@
     </w:lvlOverride>
     <w:lvlOverride w:ilvl="4">
       <w:startOverride w:val="1"/>
-      <w:lvl w:ilvl="4" w:tplc="B916F6D4">
+      <w:lvl w:ilvl="4" w:tplc="BAA02A36">
         <w:start w:val="1"/>
         <w:numFmt w:val="decimal"/>
         <w:lvlText w:val="%5."/>
@@ -7721,7 +7232,7 @@
     </w:lvlOverride>
     <w:lvlOverride w:ilvl="5">
       <w:startOverride w:val="1"/>
-      <w:lvl w:ilvl="5" w:tplc="EBEEB3D0">
+      <w:lvl w:ilvl="5" w:tplc="BCB64332">
         <w:start w:val="1"/>
         <w:numFmt w:val="decimal"/>
         <w:lvlText w:val="%6."/>
@@ -7749,7 +7260,7 @@
     </w:lvlOverride>
     <w:lvlOverride w:ilvl="6">
       <w:startOverride w:val="1"/>
-      <w:lvl w:ilvl="6" w:tplc="BC966924">
+      <w:lvl w:ilvl="6" w:tplc="2EE44A44">
         <w:start w:val="1"/>
         <w:numFmt w:val="decimal"/>
         <w:lvlText w:val="%7."/>
@@ -7777,7 +7288,7 @@
     </w:lvlOverride>
     <w:lvlOverride w:ilvl="7">
       <w:startOverride w:val="1"/>
-      <w:lvl w:ilvl="7" w:tplc="E8C8DDFA">
+      <w:lvl w:ilvl="7" w:tplc="5F62BC4A">
         <w:start w:val="1"/>
         <w:numFmt w:val="decimal"/>
         <w:lvlText w:val="%8."/>
@@ -7805,7 +7316,7 @@
     </w:lvlOverride>
     <w:lvlOverride w:ilvl="8">
       <w:startOverride w:val="1"/>
-      <w:lvl w:ilvl="8" w:tplc="45F4F19E">
+      <w:lvl w:ilvl="8" w:tplc="1DC8DA66">
         <w:start w:val="1"/>
         <w:numFmt w:val="decimal"/>
         <w:lvlText w:val="%9."/>
@@ -7836,7 +7347,7 @@
     <w:abstractNumId w:val="4"/>
     <w:lvlOverride w:ilvl="0">
       <w:startOverride w:val="1"/>
-      <w:lvl w:ilvl="0" w:tplc="ADFE8E0E">
+      <w:lvl w:ilvl="0" w:tplc="9D7E6F48">
         <w:start w:val="1"/>
         <w:numFmt w:val="decimal"/>
         <w:lvlText w:val="%1."/>
@@ -7864,7 +7375,7 @@
     </w:lvlOverride>
     <w:lvlOverride w:ilvl="1">
       <w:startOverride w:val="1"/>
-      <w:lvl w:ilvl="1" w:tplc="279A970A">
+      <w:lvl w:ilvl="1" w:tplc="7C6EEBE8">
         <w:start w:val="1"/>
         <w:numFmt w:val="decimal"/>
         <w:lvlText w:val="%2."/>
@@ -7892,7 +7403,7 @@
     </w:lvlOverride>
     <w:lvlOverride w:ilvl="2">
       <w:startOverride w:val="1"/>
-      <w:lvl w:ilvl="2" w:tplc="F3746C20">
+      <w:lvl w:ilvl="2" w:tplc="B64C0E90">
         <w:start w:val="1"/>
         <w:numFmt w:val="decimal"/>
         <w:lvlText w:val="%3."/>
@@ -7920,7 +7431,7 @@
     </w:lvlOverride>
     <w:lvlOverride w:ilvl="3">
       <w:startOverride w:val="1"/>
-      <w:lvl w:ilvl="3" w:tplc="6EF639F4">
+      <w:lvl w:ilvl="3" w:tplc="1B9EF6DA">
         <w:start w:val="1"/>
         <w:numFmt w:val="decimal"/>
         <w:lvlText w:val="%4."/>
@@ -7948,7 +7459,7 @@
     </w:lvlOverride>
     <w:lvlOverride w:ilvl="4">
       <w:startOverride w:val="1"/>
-      <w:lvl w:ilvl="4" w:tplc="B916F6D4">
+      <w:lvl w:ilvl="4" w:tplc="BAA02A36">
         <w:start w:val="1"/>
         <w:numFmt w:val="decimal"/>
         <w:lvlText w:val="%5."/>
@@ -7976,7 +7487,7 @@
     </w:lvlOverride>
     <w:lvlOverride w:ilvl="5">
       <w:startOverride w:val="1"/>
-      <w:lvl w:ilvl="5" w:tplc="EBEEB3D0">
+      <w:lvl w:ilvl="5" w:tplc="BCB64332">
         <w:start w:val="1"/>
         <w:numFmt w:val="decimal"/>
         <w:lvlText w:val="%6."/>
@@ -8004,7 +7515,7 @@
     </w:lvlOverride>
     <w:lvlOverride w:ilvl="6">
       <w:startOverride w:val="1"/>
-      <w:lvl w:ilvl="6" w:tplc="BC966924">
+      <w:lvl w:ilvl="6" w:tplc="2EE44A44">
         <w:start w:val="1"/>
         <w:numFmt w:val="decimal"/>
         <w:lvlText w:val="%7."/>
@@ -8032,7 +7543,7 @@
     </w:lvlOverride>
     <w:lvlOverride w:ilvl="7">
       <w:startOverride w:val="1"/>
-      <w:lvl w:ilvl="7" w:tplc="E8C8DDFA">
+      <w:lvl w:ilvl="7" w:tplc="5F62BC4A">
         <w:start w:val="1"/>
         <w:numFmt w:val="decimal"/>
         <w:lvlText w:val="%8."/>
@@ -8060,7 +7571,7 @@
     </w:lvlOverride>
     <w:lvlOverride w:ilvl="8">
       <w:startOverride w:val="1"/>
-      <w:lvl w:ilvl="8" w:tplc="45F4F19E">
+      <w:lvl w:ilvl="8" w:tplc="1DC8DA66">
         <w:start w:val="1"/>
         <w:numFmt w:val="decimal"/>
         <w:lvlText w:val="%9."/>
